--- a/Documents/Rapports/Rapport sécurité.docx
+++ b/Documents/Rapports/Rapport sécurité.docx
@@ -67,199 +67,229 @@
           <w:sz w:val="36"/>
           <w:szCs w:val="36"/>
         </w:rPr>
-        <w:t>Projet WoodyToys</w:t>
-      </w:r>
-    </w:p>
-    <w:p>
-      <w:pPr>
-        <w:jc w:val="center"/>
-        <w:rPr>
-          <w:lang w:val="en-US"/>
-        </w:rPr>
-      </w:pPr>
+        <w:t xml:space="preserve">Projet </w:t>
+      </w:r>
+      <w:proofErr w:type="spellStart"/>
       <w:r>
         <w:rPr>
           <w:b/>
           <w:bCs/>
           <w:sz w:val="36"/>
           <w:szCs w:val="36"/>
-          <w:lang w:val="en-US"/>
         </w:rPr>
-        <w:t xml:space="preserve">Rapport </w:t>
-      </w:r>
+        <w:t>WoodyToys</w:t>
+      </w:r>
+      <w:proofErr w:type="spellEnd"/>
+    </w:p>
+    <w:p>
+      <w:pPr>
+        <w:jc w:val="center"/>
+      </w:pPr>
       <w:r>
         <w:rPr>
           <w:b/>
           <w:bCs/>
           <w:sz w:val="36"/>
           <w:szCs w:val="36"/>
-          <w:lang w:val="en-US"/>
         </w:rPr>
-        <w:t>s</w:t>
-      </w:r>
-      <w:r>
+        <w:t>Rapport sécurité</w:t>
+      </w:r>
+    </w:p>
+    <w:p/>
+    <w:p/>
+    <w:p/>
+    <w:p/>
+    <w:p/>
+    <w:p/>
+    <w:p/>
+    <w:p/>
+    <w:p/>
+    <w:p/>
+    <w:p/>
+    <w:p/>
+    <w:p/>
+    <w:p>
+      <w:pPr>
+        <w:jc w:val="right"/>
+      </w:pPr>
+      <w:r>
+        <w:t>Gaëtan GORTZ</w:t>
+      </w:r>
+    </w:p>
+    <w:p>
+      <w:pPr>
+        <w:jc w:val="right"/>
+      </w:pPr>
+      <w:r>
+        <w:t>HE201732</w:t>
+      </w:r>
+    </w:p>
+    <w:p/>
+    <w:p>
+      <w:r>
+        <w:br w:type="page"/>
+      </w:r>
+    </w:p>
+    <w:p/>
+    <w:p>
+      <w:pPr>
+        <w:pStyle w:val="Paragraphedeliste"/>
+        <w:numPr>
+          <w:ilvl w:val="0"/>
+          <w:numId w:val="4"/>
+        </w:numPr>
         <w:rPr>
           <w:b/>
           <w:bCs/>
-          <w:sz w:val="36"/>
-          <w:szCs w:val="36"/>
-          <w:lang w:val="en-US"/>
+          <w:sz w:val="28"/>
+          <w:szCs w:val="28"/>
+          <w:u w:val="single"/>
         </w:rPr>
-        <w:t>écurité</w:t>
+      </w:pPr>
+      <w:r>
+        <w:rPr>
+          <w:b/>
+          <w:bCs/>
+          <w:sz w:val="28"/>
+          <w:szCs w:val="28"/>
+          <w:u w:val="single"/>
+        </w:rPr>
+        <w:t>Failles de sécurité possible</w:t>
       </w:r>
     </w:p>
     <w:p>
       <w:pPr>
-        <w:rPr>
-          <w:lang w:val="en-US"/>
-        </w:rPr>
-      </w:pPr>
+        <w:pStyle w:val="Paragraphedeliste"/>
+        <w:numPr>
+          <w:ilvl w:val="0"/>
+          <w:numId w:val="5"/>
+        </w:numPr>
+      </w:pPr>
+      <w:r>
+        <w:t>Beaucoup de ports sont encore ouvert</w:t>
+      </w:r>
     </w:p>
     <w:p>
       <w:pPr>
-        <w:rPr>
-          <w:lang w:val="en-US"/>
-        </w:rPr>
-      </w:pPr>
+        <w:pStyle w:val="Paragraphedeliste"/>
+        <w:numPr>
+          <w:ilvl w:val="0"/>
+          <w:numId w:val="5"/>
+        </w:numPr>
+      </w:pPr>
+      <w:r>
+        <w:t>La base de données est dans la DMZ sans restriction d’accès</w:t>
+      </w:r>
     </w:p>
     <w:p>
       <w:pPr>
-        <w:rPr>
-          <w:lang w:val="en-US"/>
-        </w:rPr>
-      </w:pPr>
+        <w:pStyle w:val="Paragraphedeliste"/>
+        <w:numPr>
+          <w:ilvl w:val="0"/>
+          <w:numId w:val="5"/>
+        </w:numPr>
+      </w:pPr>
+      <w:r>
+        <w:t>Le site intranet est dans la DMZ avec un accès restreint</w:t>
+      </w:r>
     </w:p>
     <w:p>
       <w:pPr>
-        <w:rPr>
-          <w:lang w:val="en-US"/>
-        </w:rPr>
-      </w:pPr>
+        <w:pStyle w:val="Paragraphedeliste"/>
+        <w:numPr>
+          <w:ilvl w:val="0"/>
+          <w:numId w:val="5"/>
+        </w:numPr>
+      </w:pPr>
+      <w:r>
+        <w:t>Le DNS est sujet aux attaques DDOS</w:t>
+      </w:r>
     </w:p>
     <w:p>
       <w:pPr>
-        <w:rPr>
-          <w:lang w:val="en-US"/>
-        </w:rPr>
+        <w:ind w:left="720"/>
       </w:pPr>
     </w:p>
     <w:p>
       <w:pPr>
+        <w:pStyle w:val="Paragraphedeliste"/>
+        <w:numPr>
+          <w:ilvl w:val="0"/>
+          <w:numId w:val="4"/>
+        </w:numPr>
         <w:rPr>
-          <w:lang w:val="en-US"/>
+          <w:b/>
+          <w:bCs/>
+          <w:sz w:val="28"/>
+          <w:szCs w:val="28"/>
+          <w:u w:val="single"/>
         </w:rPr>
       </w:pPr>
+      <w:r>
+        <w:rPr>
+          <w:b/>
+          <w:bCs/>
+          <w:sz w:val="28"/>
+          <w:szCs w:val="28"/>
+          <w:u w:val="single"/>
+        </w:rPr>
+        <w:t>Sécurité mise en place</w:t>
+      </w:r>
     </w:p>
     <w:p>
       <w:pPr>
-        <w:rPr>
-          <w:lang w:val="en-US"/>
-        </w:rPr>
-      </w:pPr>
+        <w:pStyle w:val="Paragraphedeliste"/>
+        <w:numPr>
+          <w:ilvl w:val="0"/>
+          <w:numId w:val="6"/>
+        </w:numPr>
+      </w:pPr>
+      <w:r>
+        <w:t>Fail2ban</w:t>
+      </w:r>
     </w:p>
     <w:p>
       <w:pPr>
-        <w:rPr>
-          <w:lang w:val="en-US"/>
-        </w:rPr>
-      </w:pPr>
+        <w:pStyle w:val="Paragraphedeliste"/>
+        <w:ind w:left="1080"/>
+      </w:pPr>
+      <w:r>
+        <w:t>Fail2ban est la seule sécurité qui a été mise en place afin d’empêcher des tentatives de connexion sur mon VPS en brute force.</w:t>
+      </w:r>
     </w:p>
     <w:p>
       <w:pPr>
-        <w:rPr>
-          <w:lang w:val="en-US"/>
-        </w:rPr>
-      </w:pPr>
+        <w:pStyle w:val="Paragraphedeliste"/>
+        <w:ind w:left="1080"/>
+      </w:pPr>
+      <w:r>
+        <w:t xml:space="preserve">La configuration appliquée, va bloquer </w:t>
+      </w:r>
+      <w:proofErr w:type="spellStart"/>
+      <w:r>
+        <w:t>l’ip</w:t>
+      </w:r>
+      <w:proofErr w:type="spellEnd"/>
+      <w:r>
+        <w:t xml:space="preserve"> qui tente de se connecter plus de 5 fois en moins de 30 minutes. </w:t>
+      </w:r>
+      <w:proofErr w:type="spellStart"/>
+      <w:r>
+        <w:t>L’ip</w:t>
+      </w:r>
+      <w:proofErr w:type="spellEnd"/>
+      <w:r>
+        <w:t xml:space="preserve"> sera alors bannie durant une heure.</w:t>
+      </w:r>
     </w:p>
     <w:p>
       <w:pPr>
-        <w:rPr>
-          <w:lang w:val="en-US"/>
-        </w:rPr>
-      </w:pPr>
-    </w:p>
-    <w:p>
-      <w:pPr>
-        <w:rPr>
-          <w:lang w:val="en-US"/>
-        </w:rPr>
-      </w:pPr>
-    </w:p>
-    <w:p>
-      <w:pPr>
-        <w:rPr>
-          <w:lang w:val="en-US"/>
-        </w:rPr>
-      </w:pPr>
-    </w:p>
-    <w:p>
-      <w:pPr>
-        <w:rPr>
-          <w:lang w:val="en-US"/>
-        </w:rPr>
-      </w:pPr>
-    </w:p>
-    <w:p>
-      <w:pPr>
-        <w:jc w:val="right"/>
-        <w:rPr>
-          <w:lang w:val="en-US"/>
-        </w:rPr>
-      </w:pPr>
-      <w:r>
-        <w:rPr>
-          <w:lang w:val="en-US"/>
-        </w:rPr>
-        <w:t>Gaëtan GORTZ</w:t>
-      </w:r>
-    </w:p>
-    <w:p>
-      <w:pPr>
-        <w:jc w:val="right"/>
-        <w:rPr>
-          <w:lang w:val="en-US"/>
-        </w:rPr>
-      </w:pPr>
-      <w:r>
-        <w:rPr>
-          <w:lang w:val="en-US"/>
-        </w:rPr>
-        <w:t>HE201732</w:t>
-      </w:r>
-    </w:p>
-    <w:p>
-      <w:pPr>
-        <w:rPr>
-          <w:lang w:val="en-US"/>
-        </w:rPr>
-      </w:pPr>
-    </w:p>
-    <w:p>
-      <w:pPr>
-        <w:rPr>
-          <w:lang w:val="en-US"/>
-        </w:rPr>
-      </w:pPr>
-      <w:r>
-        <w:rPr>
-          <w:lang w:val="en-US"/>
-        </w:rPr>
-        <w:br w:type="page"/>
-      </w:r>
-    </w:p>
-    <w:p>
-      <w:pPr>
-        <w:rPr>
-          <w:lang w:val="en-US"/>
-        </w:rPr>
-      </w:pPr>
-    </w:p>
-    <w:p>
-      <w:pPr>
-        <w:rPr>
-          <w:lang w:val="en-US"/>
-        </w:rPr>
-      </w:pPr>
+        <w:pStyle w:val="Paragraphedeliste"/>
+        <w:ind w:left="1080"/>
+      </w:pPr>
+      <w:r>
+        <w:t>Cette protection a été activée sur la connexion SSH.</w:t>
+      </w:r>
     </w:p>
     <w:sectPr>
       <w:pgSz w:w="12240" w:h="15840"/>
@@ -562,6 +592,297 @@
       </w:pPr>
     </w:lvl>
   </w:abstractNum>
+  <w:abstractNum w:abstractNumId="3" w15:restartNumberingAfterBreak="0">
+    <w:nsid w:val="66A229C6"/>
+    <w:multiLevelType w:val="hybridMultilevel"/>
+    <w:tmpl w:val="CD781E04"/>
+    <w:lvl w:ilvl="0" w:tplc="B31E02A4">
+      <w:start w:val="1"/>
+      <w:numFmt w:val="lowerLetter"/>
+      <w:lvlText w:val="%1)"/>
+      <w:lvlJc w:val="left"/>
+      <w:pPr>
+        <w:ind w:left="1080" w:hanging="360"/>
+      </w:pPr>
+      <w:rPr>
+        <w:rFonts w:hint="default"/>
+      </w:rPr>
+    </w:lvl>
+    <w:lvl w:ilvl="1" w:tplc="080C0019" w:tentative="1">
+      <w:start w:val="1"/>
+      <w:numFmt w:val="lowerLetter"/>
+      <w:lvlText w:val="%2."/>
+      <w:lvlJc w:val="left"/>
+      <w:pPr>
+        <w:ind w:left="1800" w:hanging="360"/>
+      </w:pPr>
+    </w:lvl>
+    <w:lvl w:ilvl="2" w:tplc="080C001B" w:tentative="1">
+      <w:start w:val="1"/>
+      <w:numFmt w:val="lowerRoman"/>
+      <w:lvlText w:val="%3."/>
+      <w:lvlJc w:val="right"/>
+      <w:pPr>
+        <w:ind w:left="2520" w:hanging="180"/>
+      </w:pPr>
+    </w:lvl>
+    <w:lvl w:ilvl="3" w:tplc="080C000F" w:tentative="1">
+      <w:start w:val="1"/>
+      <w:numFmt w:val="decimal"/>
+      <w:lvlText w:val="%4."/>
+      <w:lvlJc w:val="left"/>
+      <w:pPr>
+        <w:ind w:left="3240" w:hanging="360"/>
+      </w:pPr>
+    </w:lvl>
+    <w:lvl w:ilvl="4" w:tplc="080C0019" w:tentative="1">
+      <w:start w:val="1"/>
+      <w:numFmt w:val="lowerLetter"/>
+      <w:lvlText w:val="%5."/>
+      <w:lvlJc w:val="left"/>
+      <w:pPr>
+        <w:ind w:left="3960" w:hanging="360"/>
+      </w:pPr>
+    </w:lvl>
+    <w:lvl w:ilvl="5" w:tplc="080C001B" w:tentative="1">
+      <w:start w:val="1"/>
+      <w:numFmt w:val="lowerRoman"/>
+      <w:lvlText w:val="%6."/>
+      <w:lvlJc w:val="right"/>
+      <w:pPr>
+        <w:ind w:left="4680" w:hanging="180"/>
+      </w:pPr>
+    </w:lvl>
+    <w:lvl w:ilvl="6" w:tplc="080C000F" w:tentative="1">
+      <w:start w:val="1"/>
+      <w:numFmt w:val="decimal"/>
+      <w:lvlText w:val="%7."/>
+      <w:lvlJc w:val="left"/>
+      <w:pPr>
+        <w:ind w:left="5400" w:hanging="360"/>
+      </w:pPr>
+    </w:lvl>
+    <w:lvl w:ilvl="7" w:tplc="080C0019" w:tentative="1">
+      <w:start w:val="1"/>
+      <w:numFmt w:val="lowerLetter"/>
+      <w:lvlText w:val="%8."/>
+      <w:lvlJc w:val="left"/>
+      <w:pPr>
+        <w:ind w:left="6120" w:hanging="360"/>
+      </w:pPr>
+    </w:lvl>
+    <w:lvl w:ilvl="8" w:tplc="080C001B" w:tentative="1">
+      <w:start w:val="1"/>
+      <w:numFmt w:val="lowerRoman"/>
+      <w:lvlText w:val="%9."/>
+      <w:lvlJc w:val="right"/>
+      <w:pPr>
+        <w:ind w:left="6840" w:hanging="180"/>
+      </w:pPr>
+    </w:lvl>
+  </w:abstractNum>
+  <w:abstractNum w:abstractNumId="4" w15:restartNumberingAfterBreak="0">
+    <w:nsid w:val="6D9A060B"/>
+    <w:multiLevelType w:val="hybridMultilevel"/>
+    <w:tmpl w:val="275C3910"/>
+    <w:lvl w:ilvl="0" w:tplc="B8AE6304">
+      <w:start w:val="1"/>
+      <w:numFmt w:val="bullet"/>
+      <w:lvlText w:val=""/>
+      <w:lvlJc w:val="left"/>
+      <w:pPr>
+        <w:ind w:left="1080" w:hanging="360"/>
+      </w:pPr>
+      <w:rPr>
+        <w:rFonts w:ascii="Symbol" w:eastAsiaTheme="minorHAnsi" w:hAnsi="Symbol" w:cstheme="minorBidi" w:hint="default"/>
+      </w:rPr>
+    </w:lvl>
+    <w:lvl w:ilvl="1" w:tplc="080C0003" w:tentative="1">
+      <w:start w:val="1"/>
+      <w:numFmt w:val="bullet"/>
+      <w:lvlText w:val="o"/>
+      <w:lvlJc w:val="left"/>
+      <w:pPr>
+        <w:ind w:left="1800" w:hanging="360"/>
+      </w:pPr>
+      <w:rPr>
+        <w:rFonts w:ascii="Courier New" w:hAnsi="Courier New" w:cs="Courier New" w:hint="default"/>
+      </w:rPr>
+    </w:lvl>
+    <w:lvl w:ilvl="2" w:tplc="080C0005" w:tentative="1">
+      <w:start w:val="1"/>
+      <w:numFmt w:val="bullet"/>
+      <w:lvlText w:val=""/>
+      <w:lvlJc w:val="left"/>
+      <w:pPr>
+        <w:ind w:left="2520" w:hanging="360"/>
+      </w:pPr>
+      <w:rPr>
+        <w:rFonts w:ascii="Wingdings" w:hAnsi="Wingdings" w:hint="default"/>
+      </w:rPr>
+    </w:lvl>
+    <w:lvl w:ilvl="3" w:tplc="080C0001" w:tentative="1">
+      <w:start w:val="1"/>
+      <w:numFmt w:val="bullet"/>
+      <w:lvlText w:val=""/>
+      <w:lvlJc w:val="left"/>
+      <w:pPr>
+        <w:ind w:left="3240" w:hanging="360"/>
+      </w:pPr>
+      <w:rPr>
+        <w:rFonts w:ascii="Symbol" w:hAnsi="Symbol" w:hint="default"/>
+      </w:rPr>
+    </w:lvl>
+    <w:lvl w:ilvl="4" w:tplc="080C0003" w:tentative="1">
+      <w:start w:val="1"/>
+      <w:numFmt w:val="bullet"/>
+      <w:lvlText w:val="o"/>
+      <w:lvlJc w:val="left"/>
+      <w:pPr>
+        <w:ind w:left="3960" w:hanging="360"/>
+      </w:pPr>
+      <w:rPr>
+        <w:rFonts w:ascii="Courier New" w:hAnsi="Courier New" w:cs="Courier New" w:hint="default"/>
+      </w:rPr>
+    </w:lvl>
+    <w:lvl w:ilvl="5" w:tplc="080C0005" w:tentative="1">
+      <w:start w:val="1"/>
+      <w:numFmt w:val="bullet"/>
+      <w:lvlText w:val=""/>
+      <w:lvlJc w:val="left"/>
+      <w:pPr>
+        <w:ind w:left="4680" w:hanging="360"/>
+      </w:pPr>
+      <w:rPr>
+        <w:rFonts w:ascii="Wingdings" w:hAnsi="Wingdings" w:hint="default"/>
+      </w:rPr>
+    </w:lvl>
+    <w:lvl w:ilvl="6" w:tplc="080C0001" w:tentative="1">
+      <w:start w:val="1"/>
+      <w:numFmt w:val="bullet"/>
+      <w:lvlText w:val=""/>
+      <w:lvlJc w:val="left"/>
+      <w:pPr>
+        <w:ind w:left="5400" w:hanging="360"/>
+      </w:pPr>
+      <w:rPr>
+        <w:rFonts w:ascii="Symbol" w:hAnsi="Symbol" w:hint="default"/>
+      </w:rPr>
+    </w:lvl>
+    <w:lvl w:ilvl="7" w:tplc="080C0003" w:tentative="1">
+      <w:start w:val="1"/>
+      <w:numFmt w:val="bullet"/>
+      <w:lvlText w:val="o"/>
+      <w:lvlJc w:val="left"/>
+      <w:pPr>
+        <w:ind w:left="6120" w:hanging="360"/>
+      </w:pPr>
+      <w:rPr>
+        <w:rFonts w:ascii="Courier New" w:hAnsi="Courier New" w:cs="Courier New" w:hint="default"/>
+      </w:rPr>
+    </w:lvl>
+    <w:lvl w:ilvl="8" w:tplc="080C0005" w:tentative="1">
+      <w:start w:val="1"/>
+      <w:numFmt w:val="bullet"/>
+      <w:lvlText w:val=""/>
+      <w:lvlJc w:val="left"/>
+      <w:pPr>
+        <w:ind w:left="6840" w:hanging="360"/>
+      </w:pPr>
+      <w:rPr>
+        <w:rFonts w:ascii="Wingdings" w:hAnsi="Wingdings" w:hint="default"/>
+      </w:rPr>
+    </w:lvl>
+  </w:abstractNum>
+  <w:abstractNum w:abstractNumId="5" w15:restartNumberingAfterBreak="0">
+    <w:nsid w:val="733A4D25"/>
+    <w:multiLevelType w:val="hybridMultilevel"/>
+    <w:tmpl w:val="9B78C422"/>
+    <w:lvl w:ilvl="0" w:tplc="080C0011">
+      <w:start w:val="1"/>
+      <w:numFmt w:val="decimal"/>
+      <w:lvlText w:val="%1)"/>
+      <w:lvlJc w:val="left"/>
+      <w:pPr>
+        <w:ind w:left="720" w:hanging="360"/>
+      </w:pPr>
+      <w:rPr>
+        <w:rFonts w:hint="default"/>
+      </w:rPr>
+    </w:lvl>
+    <w:lvl w:ilvl="1" w:tplc="080C0019" w:tentative="1">
+      <w:start w:val="1"/>
+      <w:numFmt w:val="lowerLetter"/>
+      <w:lvlText w:val="%2."/>
+      <w:lvlJc w:val="left"/>
+      <w:pPr>
+        <w:ind w:left="1440" w:hanging="360"/>
+      </w:pPr>
+    </w:lvl>
+    <w:lvl w:ilvl="2" w:tplc="080C001B" w:tentative="1">
+      <w:start w:val="1"/>
+      <w:numFmt w:val="lowerRoman"/>
+      <w:lvlText w:val="%3."/>
+      <w:lvlJc w:val="right"/>
+      <w:pPr>
+        <w:ind w:left="2160" w:hanging="180"/>
+      </w:pPr>
+    </w:lvl>
+    <w:lvl w:ilvl="3" w:tplc="080C000F" w:tentative="1">
+      <w:start w:val="1"/>
+      <w:numFmt w:val="decimal"/>
+      <w:lvlText w:val="%4."/>
+      <w:lvlJc w:val="left"/>
+      <w:pPr>
+        <w:ind w:left="2880" w:hanging="360"/>
+      </w:pPr>
+    </w:lvl>
+    <w:lvl w:ilvl="4" w:tplc="080C0019" w:tentative="1">
+      <w:start w:val="1"/>
+      <w:numFmt w:val="lowerLetter"/>
+      <w:lvlText w:val="%5."/>
+      <w:lvlJc w:val="left"/>
+      <w:pPr>
+        <w:ind w:left="3600" w:hanging="360"/>
+      </w:pPr>
+    </w:lvl>
+    <w:lvl w:ilvl="5" w:tplc="080C001B" w:tentative="1">
+      <w:start w:val="1"/>
+      <w:numFmt w:val="lowerRoman"/>
+      <w:lvlText w:val="%6."/>
+      <w:lvlJc w:val="right"/>
+      <w:pPr>
+        <w:ind w:left="4320" w:hanging="180"/>
+      </w:pPr>
+    </w:lvl>
+    <w:lvl w:ilvl="6" w:tplc="080C000F" w:tentative="1">
+      <w:start w:val="1"/>
+      <w:numFmt w:val="decimal"/>
+      <w:lvlText w:val="%7."/>
+      <w:lvlJc w:val="left"/>
+      <w:pPr>
+        <w:ind w:left="5040" w:hanging="360"/>
+      </w:pPr>
+    </w:lvl>
+    <w:lvl w:ilvl="7" w:tplc="080C0019" w:tentative="1">
+      <w:start w:val="1"/>
+      <w:numFmt w:val="lowerLetter"/>
+      <w:lvlText w:val="%8."/>
+      <w:lvlJc w:val="left"/>
+      <w:pPr>
+        <w:ind w:left="5760" w:hanging="360"/>
+      </w:pPr>
+    </w:lvl>
+    <w:lvl w:ilvl="8" w:tplc="080C001B" w:tentative="1">
+      <w:start w:val="1"/>
+      <w:numFmt w:val="lowerRoman"/>
+      <w:lvlText w:val="%9."/>
+      <w:lvlJc w:val="right"/>
+      <w:pPr>
+        <w:ind w:left="6480" w:hanging="180"/>
+      </w:pPr>
+    </w:lvl>
+  </w:abstractNum>
   <w:num w:numId="1">
     <w:abstractNumId w:val="1"/>
   </w:num>
@@ -570,6 +891,15 @@
   </w:num>
   <w:num w:numId="3">
     <w:abstractNumId w:val="2"/>
+  </w:num>
+  <w:num w:numId="4">
+    <w:abstractNumId w:val="5"/>
+  </w:num>
+  <w:num w:numId="5">
+    <w:abstractNumId w:val="4"/>
+  </w:num>
+  <w:num w:numId="6">
+    <w:abstractNumId w:val="3"/>
   </w:num>
 </w:numbering>
 </file>
@@ -697,6 +1027,7 @@
     <w:lsdException w:name="HTML Sample" w:semiHidden="1" w:unhideWhenUsed="1"/>
     <w:lsdException w:name="HTML Typewriter" w:semiHidden="1" w:unhideWhenUsed="1"/>
     <w:lsdException w:name="HTML Variable" w:semiHidden="1" w:unhideWhenUsed="1"/>
+    <w:lsdException w:name="Normal Table" w:semiHidden="1" w:unhideWhenUsed="1"/>
     <w:lsdException w:name="annotation subject" w:semiHidden="1" w:unhideWhenUsed="1"/>
     <w:lsdException w:name="No List" w:semiHidden="1" w:unhideWhenUsed="1"/>
     <w:lsdException w:name="Outline List 1" w:semiHidden="1" w:unhideWhenUsed="1"/>
@@ -743,8 +1074,10 @@
     <w:lsdException w:name="Table Subtle 2" w:semiHidden="1" w:unhideWhenUsed="1"/>
     <w:lsdException w:name="Table Web 1" w:semiHidden="1" w:unhideWhenUsed="1"/>
     <w:lsdException w:name="Table Web 2" w:semiHidden="1" w:unhideWhenUsed="1"/>
+    <w:lsdException w:name="Table Web 3" w:semiHidden="1" w:unhideWhenUsed="1"/>
     <w:lsdException w:name="Balloon Text" w:semiHidden="1" w:unhideWhenUsed="1"/>
     <w:lsdException w:name="Table Grid" w:uiPriority="39"/>
+    <w:lsdException w:name="Table Theme" w:semiHidden="1" w:unhideWhenUsed="1"/>
     <w:lsdException w:name="Placeholder Text" w:semiHidden="1"/>
     <w:lsdException w:name="No Spacing" w:uiPriority="1" w:qFormat="1"/>
     <w:lsdException w:name="Light Shading" w:uiPriority="60"/>
@@ -1036,6 +1369,115 @@
       <w:szCs w:val="32"/>
       <w:u w:val="single"/>
       <w:lang w:val="fr-BE"/>
+    </w:rPr>
+  </w:style>
+  <w:style w:type="paragraph" w:styleId="Paragraphedeliste">
+    <w:name w:val="List Paragraph"/>
+    <w:basedOn w:val="Normal"/>
+    <w:uiPriority w:val="34"/>
+    <w:qFormat/>
+    <w:rsid w:val="00D2650A"/>
+    <w:pPr>
+      <w:ind w:left="720"/>
+      <w:contextualSpacing/>
+    </w:pPr>
+  </w:style>
+  <w:style w:type="character" w:styleId="Marquedecommentaire">
+    <w:name w:val="annotation reference"/>
+    <w:basedOn w:val="Policepardfaut"/>
+    <w:uiPriority w:val="99"/>
+    <w:semiHidden/>
+    <w:unhideWhenUsed/>
+    <w:rsid w:val="00D2650A"/>
+    <w:rPr>
+      <w:sz w:val="16"/>
+      <w:szCs w:val="16"/>
+    </w:rPr>
+  </w:style>
+  <w:style w:type="paragraph" w:styleId="Commentaire">
+    <w:name w:val="annotation text"/>
+    <w:basedOn w:val="Normal"/>
+    <w:link w:val="CommentaireCar"/>
+    <w:uiPriority w:val="99"/>
+    <w:semiHidden/>
+    <w:unhideWhenUsed/>
+    <w:rsid w:val="00D2650A"/>
+    <w:pPr>
+      <w:spacing w:line="240" w:lineRule="auto"/>
+    </w:pPr>
+    <w:rPr>
+      <w:sz w:val="20"/>
+      <w:szCs w:val="20"/>
+    </w:rPr>
+  </w:style>
+  <w:style w:type="character" w:customStyle="1" w:styleId="CommentaireCar">
+    <w:name w:val="Commentaire Car"/>
+    <w:basedOn w:val="Policepardfaut"/>
+    <w:link w:val="Commentaire"/>
+    <w:uiPriority w:val="99"/>
+    <w:semiHidden/>
+    <w:rsid w:val="00D2650A"/>
+    <w:rPr>
+      <w:sz w:val="20"/>
+      <w:szCs w:val="20"/>
+    </w:rPr>
+  </w:style>
+  <w:style w:type="paragraph" w:styleId="Objetducommentaire">
+    <w:name w:val="annotation subject"/>
+    <w:basedOn w:val="Commentaire"/>
+    <w:next w:val="Commentaire"/>
+    <w:link w:val="ObjetducommentaireCar"/>
+    <w:uiPriority w:val="99"/>
+    <w:semiHidden/>
+    <w:unhideWhenUsed/>
+    <w:rsid w:val="00D2650A"/>
+    <w:rPr>
+      <w:b/>
+      <w:bCs/>
+    </w:rPr>
+  </w:style>
+  <w:style w:type="character" w:customStyle="1" w:styleId="ObjetducommentaireCar">
+    <w:name w:val="Objet du commentaire Car"/>
+    <w:basedOn w:val="CommentaireCar"/>
+    <w:link w:val="Objetducommentaire"/>
+    <w:uiPriority w:val="99"/>
+    <w:semiHidden/>
+    <w:rsid w:val="00D2650A"/>
+    <w:rPr>
+      <w:b/>
+      <w:bCs/>
+      <w:sz w:val="20"/>
+      <w:szCs w:val="20"/>
+    </w:rPr>
+  </w:style>
+  <w:style w:type="paragraph" w:styleId="Textedebulles">
+    <w:name w:val="Balloon Text"/>
+    <w:basedOn w:val="Normal"/>
+    <w:link w:val="TextedebullesCar"/>
+    <w:uiPriority w:val="99"/>
+    <w:semiHidden/>
+    <w:unhideWhenUsed/>
+    <w:rsid w:val="00D2650A"/>
+    <w:pPr>
+      <w:spacing w:after="0" w:line="240" w:lineRule="auto"/>
+    </w:pPr>
+    <w:rPr>
+      <w:rFonts w:ascii="Segoe UI" w:hAnsi="Segoe UI" w:cs="Segoe UI"/>
+      <w:sz w:val="18"/>
+      <w:szCs w:val="18"/>
+    </w:rPr>
+  </w:style>
+  <w:style w:type="character" w:customStyle="1" w:styleId="TextedebullesCar">
+    <w:name w:val="Texte de bulles Car"/>
+    <w:basedOn w:val="Policepardfaut"/>
+    <w:link w:val="Textedebulles"/>
+    <w:uiPriority w:val="99"/>
+    <w:semiHidden/>
+    <w:rsid w:val="00D2650A"/>
+    <w:rPr>
+      <w:rFonts w:ascii="Segoe UI" w:hAnsi="Segoe UI" w:cs="Segoe UI"/>
+      <w:sz w:val="18"/>
+      <w:szCs w:val="18"/>
     </w:rPr>
   </w:style>
 </w:styles>
@@ -1337,6 +1779,15 @@
 </file>
 
 <file path=customXml/item1.xml><?xml version="1.0" encoding="utf-8"?>
+<?mso-contentType ?>
+<FormTemplates xmlns="http://schemas.microsoft.com/sharepoint/v3/contenttype/forms">
+  <Display>DocumentLibraryForm</Display>
+  <Edit>DocumentLibraryForm</Edit>
+  <New>DocumentLibraryForm</New>
+</FormTemplates>
+</file>
+
+<file path=customXml/item2.xml><?xml version="1.0" encoding="utf-8"?>
 <ct:contentTypeSchema xmlns:ct="http://schemas.microsoft.com/office/2006/metadata/contentType" xmlns:ma="http://schemas.microsoft.com/office/2006/metadata/properties/metaAttributes" ct:_="" ma:_="" ma:contentTypeName="Document" ma:contentTypeID="0x010100DD38B4BA879657459FE8C7022D55B717" ma:contentTypeVersion="15" ma:contentTypeDescription="Crée un document." ma:contentTypeScope="" ma:versionID="d5c0f8514766e5ee81dc36ef583fe1d6">
   <xsd:schema xmlns:xsd="http://www.w3.org/2001/XMLSchema" xmlns:xs="http://www.w3.org/2001/XMLSchema" xmlns:p="http://schemas.microsoft.com/office/2006/metadata/properties" xmlns:ns1="http://schemas.microsoft.com/sharepoint/v3" xmlns:ns3="b91bfc96-29e1-4fce-b1c9-d4ca10ce5a83" xmlns:ns4="924d9142-22e9-433f-95fb-5e56abb45a2b" targetNamespace="http://schemas.microsoft.com/office/2006/metadata/properties" ma:root="true" ma:fieldsID="5fda3cd559eb82edd80343133af36ddc" ns1:_="" ns3:_="" ns4:_="">
     <xsd:import namespace="http://schemas.microsoft.com/sharepoint/v3"/>
@@ -1576,15 +2027,6 @@
 </ct:contentTypeSchema>
 </file>
 
-<file path=customXml/item2.xml><?xml version="1.0" encoding="utf-8"?>
-<?mso-contentType ?>
-<FormTemplates xmlns="http://schemas.microsoft.com/sharepoint/v3/contenttype/forms">
-  <Display>DocumentLibraryForm</Display>
-  <Edit>DocumentLibraryForm</Edit>
-  <New>DocumentLibraryForm</New>
-</FormTemplates>
-</file>
-
 <file path=customXml/item3.xml><?xml version="1.0" encoding="utf-8"?>
 <p:properties xmlns:p="http://schemas.microsoft.com/office/2006/metadata/properties" xmlns:xsi="http://www.w3.org/2001/XMLSchema-instance" xmlns:pc="http://schemas.microsoft.com/office/infopath/2007/PartnerControls">
   <documentManagement>
@@ -1595,6 +2037,14 @@
 </file>
 
 <file path=customXml/itemProps1.xml><?xml version="1.0" encoding="utf-8"?>
+<ds:datastoreItem xmlns:ds="http://schemas.openxmlformats.org/officeDocument/2006/customXml" ds:itemID="{EC8A6C2B-D06A-4480-B59C-FFA5EDA43647}">
+  <ds:schemaRefs>
+    <ds:schemaRef ds:uri="http://schemas.microsoft.com/sharepoint/v3/contenttype/forms"/>
+  </ds:schemaRefs>
+</ds:datastoreItem>
+</file>
+
+<file path=customXml/itemProps2.xml><?xml version="1.0" encoding="utf-8"?>
 <ds:datastoreItem xmlns:ds="http://schemas.openxmlformats.org/officeDocument/2006/customXml" ds:itemID="{811A49CC-A65B-460D-90AD-AEC6128DB549}">
   <ds:schemaRefs>
     <ds:schemaRef ds:uri="http://schemas.microsoft.com/office/2006/metadata/contentType"/>
@@ -1614,14 +2064,6 @@
 </ds:datastoreItem>
 </file>
 
-<file path=customXml/itemProps2.xml><?xml version="1.0" encoding="utf-8"?>
-<ds:datastoreItem xmlns:ds="http://schemas.openxmlformats.org/officeDocument/2006/customXml" ds:itemID="{EC8A6C2B-D06A-4480-B59C-FFA5EDA43647}">
-  <ds:schemaRefs>
-    <ds:schemaRef ds:uri="http://schemas.microsoft.com/sharepoint/v3/contenttype/forms"/>
-  </ds:schemaRefs>
-</ds:datastoreItem>
-</file>
-
 <file path=customXml/itemProps3.xml><?xml version="1.0" encoding="utf-8"?>
 <ds:datastoreItem xmlns:ds="http://schemas.openxmlformats.org/officeDocument/2006/customXml" ds:itemID="{4110C469-1F15-4159-800E-1C609059EE65}">
   <ds:schemaRefs>
